--- a/Divide and Conquer.docx
+++ b/Divide and Conquer.docx
@@ -4,15 +4,6 @@
   <w:body>
     <w:p>
       <w:pPr>
-        <w:rPr>
-          <w:rFonts w:ascii="Helvetica" w:hAnsi="Helvetica" w:cs="Helvetica" w:hint="eastAsia"/>
-          <w:color w:val="333333"/>
-          <w:sz w:val="36"/>
-          <w:szCs w:val="36"/>
-          <w:shd w:val="clear" w:color="auto" w:fill="FFFFFF"/>
-        </w:rPr>
-      </w:pPr>
-      <w:r>
         <w:rPr>
           <w:rFonts w:ascii="Helvetica" w:hAnsi="Helvetica" w:cs="Helvetica"/>
           <w:color w:val="333333"/>
@@ -20,13 +11,22 @@
           <w:szCs w:val="36"/>
           <w:shd w:val="clear" w:color="auto" w:fill="FFFFFF"/>
         </w:rPr>
+      </w:pPr>
+      <w:r>
+        <w:rPr>
+          <w:rFonts w:ascii="Helvetica" w:hAnsi="Helvetica" w:cs="Helvetica"/>
+          <w:color w:val="333333"/>
+          <w:sz w:val="36"/>
+          <w:szCs w:val="36"/>
+          <w:shd w:val="clear" w:color="auto" w:fill="FFFFFF"/>
+        </w:rPr>
         <w:t>241. Different Ways to Add Parentheses</w:t>
       </w:r>
     </w:p>
     <w:p>
       <w:pPr>
         <w:rPr>
-          <w:rFonts w:ascii="Helvetica" w:hAnsi="Helvetica" w:cs="Helvetica" w:hint="eastAsia"/>
+          <w:rFonts w:ascii="Helvetica" w:hAnsi="Helvetica" w:cs="Helvetica"/>
           <w:color w:val="333333"/>
           <w:sz w:val="36"/>
           <w:szCs w:val="36"/>
@@ -253,148 +253,1371 @@
         <w:t>[0, 2]</w:t>
       </w:r>
     </w:p>
+    <w:p/>
+    <w:p>
+      <w:r>
+        <w:t>public class Solution {</w:t>
+      </w:r>
+    </w:p>
+    <w:p>
+      <w:r>
+        <w:t xml:space="preserve">    public List&lt;Integer&gt; diffWaysToCompute(String input) {</w:t>
+      </w:r>
+    </w:p>
+    <w:p>
+      <w:r>
+        <w:t xml:space="preserve">        List&lt;Integer&gt; res = new ArrayList&lt;Integer&gt;();</w:t>
+      </w:r>
+    </w:p>
+    <w:p>
+      <w:r>
+        <w:t xml:space="preserve">        for (int i = 0; i &lt; input.length(); i++) {</w:t>
+      </w:r>
+    </w:p>
+    <w:p>
+      <w:r>
+        <w:t xml:space="preserve">            char c = input.charAt(i);</w:t>
+      </w:r>
+    </w:p>
+    <w:p>
+      <w:r>
+        <w:t xml:space="preserve">            if (c == '-' || c == '+' || c == '*') {</w:t>
+      </w:r>
+    </w:p>
+    <w:p>
+      <w:r>
+        <w:t xml:space="preserve">                String a = input.substring(0, i);</w:t>
+      </w:r>
+    </w:p>
+    <w:p>
+      <w:r>
+        <w:t xml:space="preserve">                String b = input.substring(i + 1);</w:t>
+      </w:r>
+    </w:p>
+    <w:p>
+      <w:r>
+        <w:t xml:space="preserve">                List&lt;Integer&gt; al = diffWaysToCompute(a);</w:t>
+      </w:r>
+    </w:p>
+    <w:p>
+      <w:r>
+        <w:t xml:space="preserve">                List&lt;Integer&gt; bl = diffWaysToCompute(b);</w:t>
+      </w:r>
+    </w:p>
+    <w:p>
+      <w:r>
+        <w:t xml:space="preserve">                for (int x : al) {</w:t>
+      </w:r>
+    </w:p>
+    <w:p>
+      <w:r>
+        <w:t xml:space="preserve">                    for (int y : bl) {</w:t>
+      </w:r>
+    </w:p>
+    <w:p>
+      <w:r>
+        <w:t xml:space="preserve">                        if (c == '-') {</w:t>
+      </w:r>
+    </w:p>
+    <w:p>
+      <w:r>
+        <w:t xml:space="preserve">                            res.add(x - y);</w:t>
+      </w:r>
+    </w:p>
+    <w:p>
+      <w:r>
+        <w:t xml:space="preserve">                        } else if (c == '+') {</w:t>
+      </w:r>
+    </w:p>
+    <w:p>
+      <w:r>
+        <w:t xml:space="preserve">                            res.add(x + y);</w:t>
+      </w:r>
+    </w:p>
+    <w:p>
+      <w:r>
+        <w:t xml:space="preserve">                        } else if (c == '*') {</w:t>
+      </w:r>
+    </w:p>
+    <w:p>
+      <w:r>
+        <w:t xml:space="preserve">                            res.add(x * y);</w:t>
+      </w:r>
+    </w:p>
+    <w:p>
+      <w:r>
+        <w:t xml:space="preserve">                        }</w:t>
+      </w:r>
+    </w:p>
+    <w:p>
+      <w:r>
+        <w:t xml:space="preserve">                    }</w:t>
+      </w:r>
+    </w:p>
+    <w:p>
+      <w:r>
+        <w:t xml:space="preserve">                }</w:t>
+      </w:r>
+    </w:p>
+    <w:p>
+      <w:r>
+        <w:t xml:space="preserve">            }</w:t>
+      </w:r>
+    </w:p>
+    <w:p>
+      <w:r>
+        <w:t xml:space="preserve">        }</w:t>
+      </w:r>
+    </w:p>
+    <w:p>
+      <w:r>
+        <w:t xml:space="preserve">        if (res.size() == 0) res.add(Integer.valueOf(input));</w:t>
+      </w:r>
+    </w:p>
+    <w:p>
+      <w:r>
+        <w:t xml:space="preserve">        return res;</w:t>
+      </w:r>
+    </w:p>
+    <w:p>
+      <w:r>
+        <w:t xml:space="preserve">    }</w:t>
+      </w:r>
+    </w:p>
     <w:p>
       <w:pPr>
         <w:rPr>
           <w:rFonts w:hint="eastAsia"/>
         </w:rPr>
       </w:pPr>
-    </w:p>
-    <w:p>
-      <w:r>
-        <w:t>public class Solution {</w:t>
-      </w:r>
-    </w:p>
-    <w:p>
-      <w:r>
-        <w:t xml:space="preserve">    public List&lt;Integer&gt; diffWaysToCompute(String input) {</w:t>
-      </w:r>
-    </w:p>
-    <w:p>
-      <w:r>
-        <w:t xml:space="preserve">        List&lt;Integer&gt; res = new ArrayList&lt;Integer&gt;();</w:t>
-      </w:r>
-    </w:p>
-    <w:p>
-      <w:r>
-        <w:t xml:space="preserve">        for (int i = 0; i &lt; input.length(); i++) {</w:t>
-      </w:r>
-    </w:p>
-    <w:p>
-      <w:r>
-        <w:t xml:space="preserve">            char c = input.charAt(i);</w:t>
-      </w:r>
-    </w:p>
-    <w:p>
-      <w:r>
-        <w:t xml:space="preserve">            if (c == '-' || c == '+' || c == '*') {</w:t>
-      </w:r>
-    </w:p>
-    <w:p>
-      <w:r>
-        <w:t xml:space="preserve">                String a = input.substring(0, i);</w:t>
-      </w:r>
-    </w:p>
-    <w:p>
-      <w:r>
-        <w:t xml:space="preserve">                String b = input.substring(i + 1);</w:t>
-      </w:r>
-    </w:p>
-    <w:p>
-      <w:r>
-        <w:t xml:space="preserve">                List&lt;Integer&gt; al = diffWaysToCompute(a);</w:t>
-      </w:r>
-    </w:p>
-    <w:p>
-      <w:r>
-        <w:t xml:space="preserve">                List&lt;Integer&gt; bl = diffWaysToCompute(b);</w:t>
-      </w:r>
-    </w:p>
-    <w:p>
-      <w:r>
-        <w:t xml:space="preserve">                for (int x : al) {</w:t>
-      </w:r>
-    </w:p>
-    <w:p>
-      <w:r>
-        <w:t xml:space="preserve">                    for (int y : bl) {</w:t>
-      </w:r>
-    </w:p>
-    <w:p>
-      <w:r>
-        <w:t xml:space="preserve">                        if (c == '-') {</w:t>
-      </w:r>
-    </w:p>
-    <w:p>
-      <w:r>
-        <w:t xml:space="preserve">                            res.add(x - y);</w:t>
-      </w:r>
-    </w:p>
-    <w:p>
-      <w:r>
-        <w:t xml:space="preserve">                        } else if (c == '+') {</w:t>
-      </w:r>
-    </w:p>
-    <w:p>
-      <w:r>
-        <w:t xml:space="preserve">                            res.add(x + y);</w:t>
-      </w:r>
-    </w:p>
-    <w:p>
-      <w:r>
-        <w:t xml:space="preserve">                        } else if (c == '*') {</w:t>
-      </w:r>
-    </w:p>
-    <w:p>
-      <w:r>
-        <w:t xml:space="preserve">                            res.add(x * y);</w:t>
-      </w:r>
-    </w:p>
-    <w:p>
-      <w:r>
-        <w:t xml:space="preserve">                        }</w:t>
-      </w:r>
-    </w:p>
-    <w:p>
-      <w:r>
-        <w:t xml:space="preserve">                    }</w:t>
-      </w:r>
-    </w:p>
-    <w:p>
-      <w:r>
+      <w:r>
+        <w:t>}</w:t>
+      </w:r>
+    </w:p>
+    <w:p>
+      <w:pPr>
+        <w:rPr>
+          <w:rFonts w:hint="eastAsia"/>
+        </w:rPr>
+      </w:pPr>
+    </w:p>
+    <w:p>
+      <w:pPr>
+        <w:rPr>
+          <w:rFonts w:hint="eastAsia"/>
+        </w:rPr>
+      </w:pPr>
+    </w:p>
+    <w:p>
+      <w:pPr>
+        <w:rPr>
+          <w:rFonts w:hint="eastAsia"/>
+        </w:rPr>
+      </w:pPr>
+    </w:p>
+    <w:p>
+      <w:pPr>
+        <w:widowControl/>
+        <w:jc w:val="left"/>
+        <w:outlineLvl w:val="0"/>
+        <w:rPr>
+          <w:rFonts w:ascii="Verdana" w:eastAsia="宋体" w:hAnsi="Verdana" w:cs="宋体"/>
+          <w:b/>
+          <w:bCs/>
+          <w:color w:val="000000"/>
+          <w:kern w:val="36"/>
+          <w:sz w:val="48"/>
+          <w:szCs w:val="48"/>
+        </w:rPr>
+      </w:pPr>
+      <w:hyperlink r:id="rId6" w:history="1">
+        <w:r>
+          <w:rPr>
+            <w:rFonts w:ascii="微软雅黑" w:eastAsia="微软雅黑" w:hAnsi="微软雅黑" w:cs="宋体" w:hint="eastAsia"/>
+            <w:color w:val="6A6352"/>
+            <w:kern w:val="36"/>
+            <w:sz w:val="27"/>
+          </w:rPr>
+          <w:t>[LeetCode] Permutations II 全排列之二</w:t>
+        </w:r>
+      </w:hyperlink>
+    </w:p>
+    <w:p>
+      <w:pPr>
+        <w:rPr>
+          <w:rFonts w:hint="eastAsia"/>
+        </w:rPr>
+      </w:pPr>
+      <w:r>
+        <w:rPr>
+          <w:rFonts w:hint="eastAsia"/>
+        </w:rPr>
+        <w:t>思路：</w:t>
+      </w:r>
+      <w:r>
+        <w:rPr>
+          <w:rFonts w:hint="eastAsia"/>
+        </w:rPr>
+        <w:t xml:space="preserve"> </w:t>
+      </w:r>
+      <w:r>
+        <w:rPr>
+          <w:rFonts w:hint="eastAsia"/>
+        </w:rPr>
+        <w:t>排除重複方法</w:t>
+      </w:r>
+    </w:p>
+    <w:p>
+      <w:pPr>
+        <w:rPr>
+          <w:rFonts w:hint="eastAsia"/>
+        </w:rPr>
+      </w:pPr>
+      <w:r>
+        <w:rPr>
+          <w:rFonts w:hint="eastAsia"/>
+        </w:rPr>
+        <w:t>例如</w:t>
+      </w:r>
+      <w:r>
+        <w:rPr>
+          <w:rFonts w:hint="eastAsia"/>
+        </w:rPr>
+        <w:t>3334</w:t>
+      </w:r>
+      <w:r>
+        <w:rPr>
+          <w:rFonts w:hint="eastAsia"/>
+        </w:rPr>
+        <w:t>，在選取這一層的數時，只有當前面相同數字在上一層中選過方可選。</w:t>
+      </w:r>
+    </w:p>
+    <w:p>
+      <w:pPr>
+        <w:rPr>
+          <w:rFonts w:hint="eastAsia"/>
+        </w:rPr>
+      </w:pPr>
+      <w:r>
+        <w:rPr>
+          <w:rFonts w:hint="eastAsia"/>
+        </w:rPr>
+        <w:t>例如第</w:t>
+      </w:r>
+      <w:r>
+        <w:rPr>
+          <w:rFonts w:hint="eastAsia"/>
+        </w:rPr>
+        <w:t>1</w:t>
+      </w:r>
+      <w:r>
+        <w:rPr>
+          <w:rFonts w:hint="eastAsia"/>
+        </w:rPr>
+        <w:t>個</w:t>
+      </w:r>
+      <w:r>
+        <w:rPr>
+          <w:rFonts w:hint="eastAsia"/>
+        </w:rPr>
+        <w:t xml:space="preserve">3 </w:t>
+      </w:r>
+      <w:r>
+        <w:rPr>
+          <w:rFonts w:hint="eastAsia"/>
+        </w:rPr>
+        <w:t>在上一層選了，這一層可以選第二個</w:t>
+      </w:r>
+      <w:r>
+        <w:rPr>
+          <w:rFonts w:hint="eastAsia"/>
+        </w:rPr>
+        <w:t>3</w:t>
+      </w:r>
+      <w:r>
+        <w:rPr>
+          <w:rFonts w:hint="eastAsia"/>
+        </w:rPr>
+        <w:t>，但是第三和第四個選不了</w:t>
+      </w:r>
+    </w:p>
+    <w:p>
+      <w:pPr>
+        <w:pStyle w:val="HTML0"/>
+        <w:rPr>
+          <w:color w:val="000000"/>
+          <w:sz w:val="18"/>
+          <w:szCs w:val="18"/>
+        </w:rPr>
+      </w:pPr>
+      <w:r>
+        <w:rPr>
+          <w:color w:val="0000FF"/>
+          <w:sz w:val="18"/>
+          <w:szCs w:val="18"/>
+        </w:rPr>
+        <w:t>class</w:t>
+      </w:r>
+      <w:r>
+        <w:rPr>
+          <w:color w:val="000000"/>
+          <w:sz w:val="18"/>
+          <w:szCs w:val="18"/>
+        </w:rPr>
+        <w:t xml:space="preserve"> Solution {</w:t>
+      </w:r>
+    </w:p>
+    <w:p>
+      <w:pPr>
+        <w:pStyle w:val="HTML0"/>
+        <w:rPr>
+          <w:color w:val="000000"/>
+          <w:sz w:val="18"/>
+          <w:szCs w:val="18"/>
+        </w:rPr>
+      </w:pPr>
+      <w:r>
+        <w:rPr>
+          <w:color w:val="0000FF"/>
+          <w:sz w:val="18"/>
+          <w:szCs w:val="18"/>
+        </w:rPr>
+        <w:t>public</w:t>
+      </w:r>
+      <w:r>
+        <w:rPr>
+          <w:color w:val="000000"/>
+          <w:sz w:val="18"/>
+          <w:szCs w:val="18"/>
+        </w:rPr>
+        <w:t>:</w:t>
+      </w:r>
+    </w:p>
+    <w:p>
+      <w:pPr>
+        <w:pStyle w:val="HTML0"/>
+        <w:rPr>
+          <w:color w:val="000000"/>
+          <w:sz w:val="18"/>
+          <w:szCs w:val="18"/>
+        </w:rPr>
+      </w:pPr>
+      <w:r>
+        <w:rPr>
+          <w:color w:val="000000"/>
+          <w:sz w:val="18"/>
+          <w:szCs w:val="18"/>
+        </w:rPr>
+        <w:t xml:space="preserve">    vector&lt;vector&lt;</w:t>
+      </w:r>
+      <w:r>
+        <w:rPr>
+          <w:color w:val="0000FF"/>
+          <w:sz w:val="18"/>
+          <w:szCs w:val="18"/>
+        </w:rPr>
+        <w:t>int</w:t>
+      </w:r>
+      <w:r>
+        <w:rPr>
+          <w:color w:val="000000"/>
+          <w:sz w:val="18"/>
+          <w:szCs w:val="18"/>
+        </w:rPr>
+        <w:t>&gt; &gt; permuteUnique(vector&lt;</w:t>
+      </w:r>
+      <w:r>
+        <w:rPr>
+          <w:color w:val="0000FF"/>
+          <w:sz w:val="18"/>
+          <w:szCs w:val="18"/>
+        </w:rPr>
+        <w:t>int</w:t>
+      </w:r>
+      <w:r>
+        <w:rPr>
+          <w:color w:val="000000"/>
+          <w:sz w:val="18"/>
+          <w:szCs w:val="18"/>
+        </w:rPr>
+        <w:t>&gt; &amp;num) {</w:t>
+      </w:r>
+    </w:p>
+    <w:p>
+      <w:pPr>
+        <w:pStyle w:val="HTML0"/>
+        <w:rPr>
+          <w:color w:val="000000"/>
+          <w:sz w:val="18"/>
+          <w:szCs w:val="18"/>
+        </w:rPr>
+      </w:pPr>
+      <w:r>
+        <w:rPr>
+          <w:color w:val="000000"/>
+          <w:sz w:val="18"/>
+          <w:szCs w:val="18"/>
+        </w:rPr>
+        <w:t xml:space="preserve">        vector&lt;vector&lt;</w:t>
+      </w:r>
+      <w:r>
+        <w:rPr>
+          <w:color w:val="0000FF"/>
+          <w:sz w:val="18"/>
+          <w:szCs w:val="18"/>
+        </w:rPr>
+        <w:t>int</w:t>
+      </w:r>
+      <w:r>
+        <w:rPr>
+          <w:color w:val="000000"/>
+          <w:sz w:val="18"/>
+          <w:szCs w:val="18"/>
+        </w:rPr>
+        <w:t>&gt; &gt; res;</w:t>
+      </w:r>
+    </w:p>
+    <w:p>
+      <w:pPr>
+        <w:pStyle w:val="HTML0"/>
+        <w:rPr>
+          <w:color w:val="000000"/>
+          <w:sz w:val="18"/>
+          <w:szCs w:val="18"/>
+        </w:rPr>
+      </w:pPr>
+      <w:r>
+        <w:rPr>
+          <w:color w:val="000000"/>
+          <w:sz w:val="18"/>
+          <w:szCs w:val="18"/>
+        </w:rPr>
+        <w:t xml:space="preserve">        vector&lt;</w:t>
+      </w:r>
+      <w:r>
+        <w:rPr>
+          <w:color w:val="0000FF"/>
+          <w:sz w:val="18"/>
+          <w:szCs w:val="18"/>
+        </w:rPr>
+        <w:t>int</w:t>
+      </w:r>
+      <w:r>
+        <w:rPr>
+          <w:color w:val="000000"/>
+          <w:sz w:val="18"/>
+          <w:szCs w:val="18"/>
+        </w:rPr>
+        <w:t xml:space="preserve">&gt; </w:t>
+      </w:r>
+      <w:r>
+        <w:rPr>
+          <w:color w:val="0000FF"/>
+          <w:sz w:val="18"/>
+          <w:szCs w:val="18"/>
+        </w:rPr>
+        <w:t>out</w:t>
+      </w:r>
+      <w:r>
+        <w:rPr>
+          <w:color w:val="000000"/>
+          <w:sz w:val="18"/>
+          <w:szCs w:val="18"/>
+        </w:rPr>
+        <w:t>;</w:t>
+      </w:r>
+    </w:p>
+    <w:p>
+      <w:pPr>
+        <w:pStyle w:val="HTML0"/>
+        <w:rPr>
+          <w:color w:val="000000"/>
+          <w:sz w:val="18"/>
+          <w:szCs w:val="18"/>
+        </w:rPr>
+      </w:pPr>
+      <w:r>
+        <w:rPr>
+          <w:color w:val="000000"/>
+          <w:sz w:val="18"/>
+          <w:szCs w:val="18"/>
+        </w:rPr>
+        <w:t xml:space="preserve">        vector&lt;</w:t>
+      </w:r>
+      <w:r>
+        <w:rPr>
+          <w:color w:val="0000FF"/>
+          <w:sz w:val="18"/>
+          <w:szCs w:val="18"/>
+        </w:rPr>
+        <w:t>int</w:t>
+      </w:r>
+      <w:r>
+        <w:rPr>
+          <w:color w:val="000000"/>
+          <w:sz w:val="18"/>
+          <w:szCs w:val="18"/>
+        </w:rPr>
+        <w:t xml:space="preserve">&gt; visited(num.size(), </w:t>
+      </w:r>
+      <w:r>
+        <w:rPr>
+          <w:color w:val="800080"/>
+          <w:sz w:val="18"/>
+          <w:szCs w:val="18"/>
+        </w:rPr>
+        <w:t>0</w:t>
+      </w:r>
+      <w:r>
+        <w:rPr>
+          <w:color w:val="000000"/>
+          <w:sz w:val="18"/>
+          <w:szCs w:val="18"/>
+        </w:rPr>
+        <w:t>);</w:t>
+      </w:r>
+    </w:p>
+    <w:p>
+      <w:pPr>
+        <w:pStyle w:val="HTML0"/>
+        <w:rPr>
+          <w:color w:val="000000"/>
+          <w:sz w:val="18"/>
+          <w:szCs w:val="18"/>
+        </w:rPr>
+      </w:pPr>
+      <w:r>
+        <w:rPr>
+          <w:color w:val="000000"/>
+          <w:sz w:val="18"/>
+          <w:szCs w:val="18"/>
+        </w:rPr>
+        <w:t xml:space="preserve">        sort(num.begin(), num.end());</w:t>
+      </w:r>
+    </w:p>
+    <w:p>
+      <w:pPr>
+        <w:pStyle w:val="HTML0"/>
+        <w:rPr>
+          <w:color w:val="000000"/>
+          <w:sz w:val="18"/>
+          <w:szCs w:val="18"/>
+        </w:rPr>
+      </w:pPr>
+      <w:r>
+        <w:rPr>
+          <w:color w:val="000000"/>
+          <w:sz w:val="18"/>
+          <w:szCs w:val="18"/>
+        </w:rPr>
+        <w:t xml:space="preserve">        permuteUniqueDFS(num, </w:t>
+      </w:r>
+      <w:r>
+        <w:rPr>
+          <w:color w:val="800080"/>
+          <w:sz w:val="18"/>
+          <w:szCs w:val="18"/>
+        </w:rPr>
+        <w:t>0</w:t>
+      </w:r>
+      <w:r>
+        <w:rPr>
+          <w:color w:val="000000"/>
+          <w:sz w:val="18"/>
+          <w:szCs w:val="18"/>
+        </w:rPr>
+        <w:t xml:space="preserve">, visited, </w:t>
+      </w:r>
+      <w:r>
+        <w:rPr>
+          <w:color w:val="0000FF"/>
+          <w:sz w:val="18"/>
+          <w:szCs w:val="18"/>
+        </w:rPr>
+        <w:t>out</w:t>
+      </w:r>
+      <w:r>
+        <w:rPr>
+          <w:color w:val="000000"/>
+          <w:sz w:val="18"/>
+          <w:szCs w:val="18"/>
+        </w:rPr>
+        <w:t>, res);</w:t>
+      </w:r>
+    </w:p>
+    <w:p>
+      <w:pPr>
+        <w:pStyle w:val="HTML0"/>
+        <w:rPr>
+          <w:color w:val="000000"/>
+          <w:sz w:val="18"/>
+          <w:szCs w:val="18"/>
+        </w:rPr>
+      </w:pPr>
+      <w:r>
+        <w:rPr>
+          <w:color w:val="000000"/>
+          <w:sz w:val="18"/>
+          <w:szCs w:val="18"/>
+        </w:rPr>
+        <w:t xml:space="preserve">        </w:t>
+      </w:r>
+      <w:r>
+        <w:rPr>
+          <w:color w:val="0000FF"/>
+          <w:sz w:val="18"/>
+          <w:szCs w:val="18"/>
+        </w:rPr>
+        <w:t>return</w:t>
+      </w:r>
+      <w:r>
+        <w:rPr>
+          <w:color w:val="000000"/>
+          <w:sz w:val="18"/>
+          <w:szCs w:val="18"/>
+        </w:rPr>
+        <w:t xml:space="preserve"> res;</w:t>
+      </w:r>
+    </w:p>
+    <w:p>
+      <w:pPr>
+        <w:pStyle w:val="HTML0"/>
+        <w:rPr>
+          <w:color w:val="000000"/>
+          <w:sz w:val="18"/>
+          <w:szCs w:val="18"/>
+        </w:rPr>
+      </w:pPr>
+      <w:r>
+        <w:rPr>
+          <w:color w:val="000000"/>
+          <w:sz w:val="18"/>
+          <w:szCs w:val="18"/>
+        </w:rPr>
+        <w:t xml:space="preserve">    }</w:t>
+      </w:r>
+    </w:p>
+    <w:p>
+      <w:pPr>
+        <w:pStyle w:val="HTML0"/>
+        <w:rPr>
+          <w:color w:val="000000"/>
+          <w:sz w:val="18"/>
+          <w:szCs w:val="18"/>
+        </w:rPr>
+      </w:pPr>
+      <w:r>
+        <w:rPr>
+          <w:color w:val="000000"/>
+          <w:sz w:val="18"/>
+          <w:szCs w:val="18"/>
+        </w:rPr>
+        <w:t xml:space="preserve">    </w:t>
+      </w:r>
+      <w:r>
+        <w:rPr>
+          <w:color w:val="0000FF"/>
+          <w:sz w:val="18"/>
+          <w:szCs w:val="18"/>
+        </w:rPr>
+        <w:t>void</w:t>
+      </w:r>
+      <w:r>
+        <w:rPr>
+          <w:color w:val="000000"/>
+          <w:sz w:val="18"/>
+          <w:szCs w:val="18"/>
+        </w:rPr>
+        <w:t xml:space="preserve"> permuteUniqueDFS(vector&lt;</w:t>
+      </w:r>
+      <w:r>
+        <w:rPr>
+          <w:color w:val="0000FF"/>
+          <w:sz w:val="18"/>
+          <w:szCs w:val="18"/>
+        </w:rPr>
+        <w:t>int</w:t>
+      </w:r>
+      <w:r>
+        <w:rPr>
+          <w:color w:val="000000"/>
+          <w:sz w:val="18"/>
+          <w:szCs w:val="18"/>
+        </w:rPr>
+        <w:t xml:space="preserve">&gt; &amp;num, </w:t>
+      </w:r>
+      <w:r>
+        <w:rPr>
+          <w:color w:val="0000FF"/>
+          <w:sz w:val="18"/>
+          <w:szCs w:val="18"/>
+        </w:rPr>
+        <w:t>int</w:t>
+      </w:r>
+      <w:r>
+        <w:rPr>
+          <w:color w:val="000000"/>
+          <w:sz w:val="18"/>
+          <w:szCs w:val="18"/>
+        </w:rPr>
+        <w:t xml:space="preserve"> level, vector&lt;</w:t>
+      </w:r>
+      <w:r>
+        <w:rPr>
+          <w:color w:val="0000FF"/>
+          <w:sz w:val="18"/>
+          <w:szCs w:val="18"/>
+        </w:rPr>
+        <w:t>int</w:t>
+      </w:r>
+      <w:r>
+        <w:rPr>
+          <w:color w:val="000000"/>
+          <w:sz w:val="18"/>
+          <w:szCs w:val="18"/>
+        </w:rPr>
+        <w:t>&gt; &amp;visited, vector&lt;</w:t>
+      </w:r>
+      <w:r>
+        <w:rPr>
+          <w:color w:val="0000FF"/>
+          <w:sz w:val="18"/>
+          <w:szCs w:val="18"/>
+        </w:rPr>
+        <w:t>int</w:t>
+      </w:r>
+      <w:r>
+        <w:rPr>
+          <w:color w:val="000000"/>
+          <w:sz w:val="18"/>
+          <w:szCs w:val="18"/>
+        </w:rPr>
+        <w:t>&gt; &amp;</w:t>
+      </w:r>
+      <w:r>
+        <w:rPr>
+          <w:color w:val="0000FF"/>
+          <w:sz w:val="18"/>
+          <w:szCs w:val="18"/>
+        </w:rPr>
+        <w:t>out</w:t>
+      </w:r>
+      <w:r>
+        <w:rPr>
+          <w:color w:val="000000"/>
+          <w:sz w:val="18"/>
+          <w:szCs w:val="18"/>
+        </w:rPr>
+        <w:t>, vector&lt;vector&lt;</w:t>
+      </w:r>
+      <w:r>
+        <w:rPr>
+          <w:color w:val="0000FF"/>
+          <w:sz w:val="18"/>
+          <w:szCs w:val="18"/>
+        </w:rPr>
+        <w:t>int</w:t>
+      </w:r>
+      <w:r>
+        <w:rPr>
+          <w:color w:val="000000"/>
+          <w:sz w:val="18"/>
+          <w:szCs w:val="18"/>
+        </w:rPr>
+        <w:t>&gt; &gt; &amp;res) {</w:t>
+      </w:r>
+    </w:p>
+    <w:p>
+      <w:pPr>
+        <w:pStyle w:val="HTML0"/>
+        <w:rPr>
+          <w:color w:val="000000"/>
+          <w:sz w:val="18"/>
+          <w:szCs w:val="18"/>
+        </w:rPr>
+      </w:pPr>
+      <w:r>
+        <w:rPr>
+          <w:color w:val="000000"/>
+          <w:sz w:val="18"/>
+          <w:szCs w:val="18"/>
+        </w:rPr>
+        <w:t xml:space="preserve">        </w:t>
+      </w:r>
+      <w:r>
+        <w:rPr>
+          <w:color w:val="0000FF"/>
+          <w:sz w:val="18"/>
+          <w:szCs w:val="18"/>
+        </w:rPr>
+        <w:t>if</w:t>
+      </w:r>
+      <w:r>
+        <w:rPr>
+          <w:color w:val="000000"/>
+          <w:sz w:val="18"/>
+          <w:szCs w:val="18"/>
+        </w:rPr>
+        <w:t xml:space="preserve"> (level &gt;= num.size()) res.push_back(</w:t>
+      </w:r>
+      <w:r>
+        <w:rPr>
+          <w:color w:val="0000FF"/>
+          <w:sz w:val="18"/>
+          <w:szCs w:val="18"/>
+        </w:rPr>
+        <w:t>out</w:t>
+      </w:r>
+      <w:r>
+        <w:rPr>
+          <w:color w:val="000000"/>
+          <w:sz w:val="18"/>
+          <w:szCs w:val="18"/>
+        </w:rPr>
+        <w:t>);</w:t>
+      </w:r>
+    </w:p>
+    <w:p>
+      <w:pPr>
+        <w:pStyle w:val="HTML0"/>
+        <w:rPr>
+          <w:color w:val="000000"/>
+          <w:sz w:val="18"/>
+          <w:szCs w:val="18"/>
+        </w:rPr>
+      </w:pPr>
+      <w:r>
+        <w:rPr>
+          <w:color w:val="000000"/>
+          <w:sz w:val="18"/>
+          <w:szCs w:val="18"/>
+        </w:rPr>
+        <w:t xml:space="preserve">        </w:t>
+      </w:r>
+      <w:r>
+        <w:rPr>
+          <w:color w:val="0000FF"/>
+          <w:sz w:val="18"/>
+          <w:szCs w:val="18"/>
+        </w:rPr>
+        <w:t>else</w:t>
+      </w:r>
+      <w:r>
+        <w:rPr>
+          <w:color w:val="000000"/>
+          <w:sz w:val="18"/>
+          <w:szCs w:val="18"/>
+        </w:rPr>
+        <w:t xml:space="preserve"> {</w:t>
+      </w:r>
+    </w:p>
+    <w:p>
+      <w:pPr>
+        <w:pStyle w:val="HTML0"/>
+        <w:rPr>
+          <w:color w:val="000000"/>
+          <w:sz w:val="18"/>
+          <w:szCs w:val="18"/>
+        </w:rPr>
+      </w:pPr>
+      <w:r>
+        <w:rPr>
+          <w:color w:val="000000"/>
+          <w:sz w:val="18"/>
+          <w:szCs w:val="18"/>
+        </w:rPr>
+        <w:t xml:space="preserve">            </w:t>
+      </w:r>
+      <w:r>
+        <w:rPr>
+          <w:color w:val="0000FF"/>
+          <w:sz w:val="18"/>
+          <w:szCs w:val="18"/>
+        </w:rPr>
+        <w:t>for</w:t>
+      </w:r>
+      <w:r>
+        <w:rPr>
+          <w:color w:val="000000"/>
+          <w:sz w:val="18"/>
+          <w:szCs w:val="18"/>
+        </w:rPr>
+        <w:t xml:space="preserve"> (</w:t>
+      </w:r>
+      <w:r>
+        <w:rPr>
+          <w:color w:val="0000FF"/>
+          <w:sz w:val="18"/>
+          <w:szCs w:val="18"/>
+        </w:rPr>
+        <w:t>int</w:t>
+      </w:r>
+      <w:r>
+        <w:rPr>
+          <w:color w:val="000000"/>
+          <w:sz w:val="18"/>
+          <w:szCs w:val="18"/>
+        </w:rPr>
+        <w:t xml:space="preserve"> i = </w:t>
+      </w:r>
+      <w:r>
+        <w:rPr>
+          <w:color w:val="800080"/>
+          <w:sz w:val="18"/>
+          <w:szCs w:val="18"/>
+        </w:rPr>
+        <w:t>0</w:t>
+      </w:r>
+      <w:r>
+        <w:rPr>
+          <w:color w:val="000000"/>
+          <w:sz w:val="18"/>
+          <w:szCs w:val="18"/>
+        </w:rPr>
+        <w:t>; i &lt; num.size(); ++i) {</w:t>
+      </w:r>
+    </w:p>
+    <w:p>
+      <w:pPr>
+        <w:pStyle w:val="HTML0"/>
+        <w:rPr>
+          <w:color w:val="000000"/>
+          <w:sz w:val="18"/>
+          <w:szCs w:val="18"/>
+        </w:rPr>
+      </w:pPr>
+      <w:r>
+        <w:rPr>
+          <w:color w:val="000000"/>
+          <w:sz w:val="18"/>
+          <w:szCs w:val="18"/>
+        </w:rPr>
+        <w:t xml:space="preserve">                </w:t>
+      </w:r>
+      <w:r>
+        <w:rPr>
+          <w:color w:val="0000FF"/>
+          <w:sz w:val="18"/>
+          <w:szCs w:val="18"/>
+        </w:rPr>
+        <w:t>if</w:t>
+      </w:r>
+      <w:r>
+        <w:rPr>
+          <w:color w:val="000000"/>
+          <w:sz w:val="18"/>
+          <w:szCs w:val="18"/>
+        </w:rPr>
+        <w:t xml:space="preserve"> (visited[i] == </w:t>
+      </w:r>
+      <w:r>
+        <w:rPr>
+          <w:color w:val="800080"/>
+          <w:sz w:val="18"/>
+          <w:szCs w:val="18"/>
+        </w:rPr>
+        <w:t>0</w:t>
+      </w:r>
+      <w:r>
+        <w:rPr>
+          <w:color w:val="000000"/>
+          <w:sz w:val="18"/>
+          <w:szCs w:val="18"/>
+        </w:rPr>
+        <w:t>) {</w:t>
+      </w:r>
+    </w:p>
+    <w:p>
+      <w:pPr>
+        <w:pStyle w:val="HTML0"/>
+        <w:rPr>
+          <w:color w:val="000000"/>
+          <w:sz w:val="18"/>
+          <w:szCs w:val="18"/>
+        </w:rPr>
+      </w:pPr>
+      <w:r>
+        <w:rPr>
+          <w:color w:val="000000"/>
+          <w:sz w:val="18"/>
+          <w:szCs w:val="18"/>
+        </w:rPr>
+        <w:t xml:space="preserve">                    </w:t>
+      </w:r>
+      <w:r>
+        <w:rPr>
+          <w:color w:val="0000FF"/>
+          <w:sz w:val="18"/>
+          <w:szCs w:val="18"/>
+        </w:rPr>
+        <w:t>if</w:t>
+      </w:r>
+      <w:r>
+        <w:rPr>
+          <w:color w:val="000000"/>
+          <w:sz w:val="18"/>
+          <w:szCs w:val="18"/>
+        </w:rPr>
+        <w:t xml:space="preserve"> (i &gt; </w:t>
+      </w:r>
+      <w:r>
+        <w:rPr>
+          <w:color w:val="800080"/>
+          <w:sz w:val="18"/>
+          <w:szCs w:val="18"/>
+        </w:rPr>
+        <w:t>0</w:t>
+      </w:r>
+      <w:r>
+        <w:rPr>
+          <w:color w:val="000000"/>
+          <w:sz w:val="18"/>
+          <w:szCs w:val="18"/>
+        </w:rPr>
+        <w:t xml:space="preserve"> &amp;&amp; num[i] == num[i - </w:t>
+      </w:r>
+      <w:r>
+        <w:rPr>
+          <w:color w:val="800080"/>
+          <w:sz w:val="18"/>
+          <w:szCs w:val="18"/>
+        </w:rPr>
+        <w:t>1</w:t>
+      </w:r>
+      <w:r>
+        <w:rPr>
+          <w:color w:val="000000"/>
+          <w:sz w:val="18"/>
+          <w:szCs w:val="18"/>
+        </w:rPr>
+        <w:t xml:space="preserve">] &amp;&amp; visited[i - </w:t>
+      </w:r>
+      <w:r>
+        <w:rPr>
+          <w:color w:val="800080"/>
+          <w:sz w:val="18"/>
+          <w:szCs w:val="18"/>
+        </w:rPr>
+        <w:t>1</w:t>
+      </w:r>
+      <w:r>
+        <w:rPr>
+          <w:color w:val="000000"/>
+          <w:sz w:val="18"/>
+          <w:szCs w:val="18"/>
+        </w:rPr>
+        <w:t xml:space="preserve">] == </w:t>
+      </w:r>
+      <w:r>
+        <w:rPr>
+          <w:color w:val="800080"/>
+          <w:sz w:val="18"/>
+          <w:szCs w:val="18"/>
+        </w:rPr>
+        <w:t>0</w:t>
+      </w:r>
+      <w:r>
+        <w:rPr>
+          <w:color w:val="000000"/>
+          <w:sz w:val="18"/>
+          <w:szCs w:val="18"/>
+        </w:rPr>
+        <w:t xml:space="preserve">) </w:t>
+      </w:r>
+      <w:r>
+        <w:rPr>
+          <w:color w:val="0000FF"/>
+          <w:sz w:val="18"/>
+          <w:szCs w:val="18"/>
+        </w:rPr>
+        <w:t>continue</w:t>
+      </w:r>
+      <w:r>
+        <w:rPr>
+          <w:color w:val="000000"/>
+          <w:sz w:val="18"/>
+          <w:szCs w:val="18"/>
+        </w:rPr>
+        <w:t>;</w:t>
+      </w:r>
+    </w:p>
+    <w:p>
+      <w:pPr>
+        <w:pStyle w:val="HTML0"/>
+        <w:rPr>
+          <w:color w:val="000000"/>
+          <w:sz w:val="18"/>
+          <w:szCs w:val="18"/>
+        </w:rPr>
+      </w:pPr>
+      <w:r>
+        <w:rPr>
+          <w:color w:val="000000"/>
+          <w:sz w:val="18"/>
+          <w:szCs w:val="18"/>
+        </w:rPr>
+        <w:t xml:space="preserve">                    visited[i] = </w:t>
+      </w:r>
+      <w:r>
+        <w:rPr>
+          <w:color w:val="800080"/>
+          <w:sz w:val="18"/>
+          <w:szCs w:val="18"/>
+        </w:rPr>
+        <w:t>1</w:t>
+      </w:r>
+      <w:r>
+        <w:rPr>
+          <w:color w:val="000000"/>
+          <w:sz w:val="18"/>
+          <w:szCs w:val="18"/>
+        </w:rPr>
+        <w:t>;</w:t>
+      </w:r>
+    </w:p>
+    <w:p>
+      <w:pPr>
+        <w:pStyle w:val="HTML0"/>
+        <w:rPr>
+          <w:color w:val="000000"/>
+          <w:sz w:val="18"/>
+          <w:szCs w:val="18"/>
+        </w:rPr>
+      </w:pPr>
+      <w:r>
+        <w:rPr>
+          <w:color w:val="000000"/>
+          <w:sz w:val="18"/>
+          <w:szCs w:val="18"/>
+        </w:rPr>
+        <w:t xml:space="preserve">                    </w:t>
+      </w:r>
+      <w:r>
+        <w:rPr>
+          <w:color w:val="0000FF"/>
+          <w:sz w:val="18"/>
+          <w:szCs w:val="18"/>
+        </w:rPr>
+        <w:t>out</w:t>
+      </w:r>
+      <w:r>
+        <w:rPr>
+          <w:color w:val="000000"/>
+          <w:sz w:val="18"/>
+          <w:szCs w:val="18"/>
+        </w:rPr>
+        <w:t>.push_back(num[i]);</w:t>
+      </w:r>
+    </w:p>
+    <w:p>
+      <w:pPr>
+        <w:pStyle w:val="HTML0"/>
+        <w:rPr>
+          <w:color w:val="000000"/>
+          <w:sz w:val="18"/>
+          <w:szCs w:val="18"/>
+        </w:rPr>
+      </w:pPr>
+      <w:r>
+        <w:rPr>
+          <w:color w:val="000000"/>
+          <w:sz w:val="18"/>
+          <w:szCs w:val="18"/>
+        </w:rPr>
+        <w:t xml:space="preserve">                    permuteUniqueDFS(num, level + </w:t>
+      </w:r>
+      <w:r>
+        <w:rPr>
+          <w:color w:val="800080"/>
+          <w:sz w:val="18"/>
+          <w:szCs w:val="18"/>
+        </w:rPr>
+        <w:t>1</w:t>
+      </w:r>
+      <w:r>
+        <w:rPr>
+          <w:color w:val="000000"/>
+          <w:sz w:val="18"/>
+          <w:szCs w:val="18"/>
+        </w:rPr>
+        <w:t xml:space="preserve">, visited, </w:t>
+      </w:r>
+      <w:r>
+        <w:rPr>
+          <w:color w:val="0000FF"/>
+          <w:sz w:val="18"/>
+          <w:szCs w:val="18"/>
+        </w:rPr>
+        <w:t>out</w:t>
+      </w:r>
+      <w:r>
+        <w:rPr>
+          <w:color w:val="000000"/>
+          <w:sz w:val="18"/>
+          <w:szCs w:val="18"/>
+        </w:rPr>
+        <w:t>, res);</w:t>
+      </w:r>
+    </w:p>
+    <w:p>
+      <w:pPr>
+        <w:pStyle w:val="HTML0"/>
+        <w:rPr>
+          <w:color w:val="000000"/>
+          <w:sz w:val="18"/>
+          <w:szCs w:val="18"/>
+        </w:rPr>
+      </w:pPr>
+      <w:r>
+        <w:rPr>
+          <w:color w:val="000000"/>
+          <w:sz w:val="18"/>
+          <w:szCs w:val="18"/>
+        </w:rPr>
+        <w:t xml:space="preserve">                    </w:t>
+      </w:r>
+      <w:r>
+        <w:rPr>
+          <w:color w:val="0000FF"/>
+          <w:sz w:val="18"/>
+          <w:szCs w:val="18"/>
+        </w:rPr>
+        <w:t>out</w:t>
+      </w:r>
+      <w:r>
+        <w:rPr>
+          <w:color w:val="000000"/>
+          <w:sz w:val="18"/>
+          <w:szCs w:val="18"/>
+        </w:rPr>
+        <w:t>.pop_back();</w:t>
+      </w:r>
+    </w:p>
+    <w:p>
+      <w:pPr>
+        <w:pStyle w:val="HTML0"/>
+        <w:rPr>
+          <w:color w:val="000000"/>
+          <w:sz w:val="18"/>
+          <w:szCs w:val="18"/>
+        </w:rPr>
+      </w:pPr>
+      <w:r>
+        <w:rPr>
+          <w:color w:val="000000"/>
+          <w:sz w:val="18"/>
+          <w:szCs w:val="18"/>
+        </w:rPr>
+        <w:t xml:space="preserve">                    visited[i] = </w:t>
+      </w:r>
+      <w:r>
+        <w:rPr>
+          <w:color w:val="800080"/>
+          <w:sz w:val="18"/>
+          <w:szCs w:val="18"/>
+        </w:rPr>
+        <w:t>0</w:t>
+      </w:r>
+      <w:r>
+        <w:rPr>
+          <w:color w:val="000000"/>
+          <w:sz w:val="18"/>
+          <w:szCs w:val="18"/>
+        </w:rPr>
+        <w:t>;</w:t>
+      </w:r>
+    </w:p>
+    <w:p>
+      <w:pPr>
+        <w:pStyle w:val="HTML0"/>
+        <w:rPr>
+          <w:color w:val="000000"/>
+          <w:sz w:val="18"/>
+          <w:szCs w:val="18"/>
+        </w:rPr>
+      </w:pPr>
+      <w:r>
+        <w:rPr>
+          <w:color w:val="000000"/>
+          <w:sz w:val="18"/>
+          <w:szCs w:val="18"/>
+        </w:rPr>
         <w:t xml:space="preserve">                }</w:t>
       </w:r>
     </w:p>
     <w:p>
-      <w:r>
+      <w:pPr>
+        <w:pStyle w:val="HTML0"/>
+        <w:rPr>
+          <w:color w:val="000000"/>
+          <w:sz w:val="18"/>
+          <w:szCs w:val="18"/>
+        </w:rPr>
+      </w:pPr>
+      <w:r>
+        <w:rPr>
+          <w:color w:val="000000"/>
+          <w:sz w:val="18"/>
+          <w:szCs w:val="18"/>
+        </w:rPr>
         <w:t xml:space="preserve">            }</w:t>
       </w:r>
     </w:p>
     <w:p>
-      <w:r>
+      <w:pPr>
+        <w:pStyle w:val="HTML0"/>
+        <w:rPr>
+          <w:color w:val="000000"/>
+          <w:sz w:val="18"/>
+          <w:szCs w:val="18"/>
+        </w:rPr>
+      </w:pPr>
+      <w:r>
+        <w:rPr>
+          <w:color w:val="000000"/>
+          <w:sz w:val="18"/>
+          <w:szCs w:val="18"/>
+        </w:rPr>
         <w:t xml:space="preserve">        }</w:t>
       </w:r>
     </w:p>
     <w:p>
-      <w:r>
-        <w:t xml:space="preserve">        if (res.size() == 0) res.add(Integer.valueOf(input));</w:t>
-      </w:r>
-    </w:p>
-    <w:p>
-      <w:r>
-        <w:t xml:space="preserve">        return res;</w:t>
-      </w:r>
-    </w:p>
-    <w:p>
-      <w:r>
+      <w:pPr>
+        <w:pStyle w:val="HTML0"/>
+        <w:rPr>
+          <w:color w:val="000000"/>
+          <w:sz w:val="18"/>
+          <w:szCs w:val="18"/>
+        </w:rPr>
+      </w:pPr>
+      <w:r>
+        <w:rPr>
+          <w:color w:val="000000"/>
+          <w:sz w:val="18"/>
+          <w:szCs w:val="18"/>
+        </w:rPr>
         <w:t xml:space="preserve">    }</w:t>
       </w:r>
     </w:p>
     <w:p>
-      <w:r>
-        <w:t>}</w:t>
-      </w:r>
-    </w:p>
+      <w:pPr>
+        <w:pStyle w:val="HTML0"/>
+        <w:rPr>
+          <w:color w:val="000000"/>
+          <w:sz w:val="18"/>
+          <w:szCs w:val="18"/>
+        </w:rPr>
+      </w:pPr>
+      <w:r>
+        <w:rPr>
+          <w:color w:val="000000"/>
+          <w:sz w:val="18"/>
+          <w:szCs w:val="18"/>
+        </w:rPr>
+        <w:t>};</w:t>
+      </w:r>
+    </w:p>
+    <w:p/>
     <w:sectPr>
       <w:pgSz w:w="11906" w:h="16838"/>
       <w:pgMar w:top="1440" w:right="1800" w:bottom="1440" w:left="1800" w:header="851" w:footer="992" w:gutter="0"/>
@@ -599,10 +1822,33 @@
   <w:style w:type="paragraph" w:default="1" w:styleId="a">
     <w:name w:val="Normal"/>
     <w:qFormat/>
+    <w:rsid w:val="00963946"/>
     <w:pPr>
       <w:widowControl w:val="0"/>
       <w:jc w:val="both"/>
     </w:pPr>
+  </w:style>
+  <w:style w:type="paragraph" w:styleId="1">
+    <w:name w:val="heading 1"/>
+    <w:basedOn w:val="a"/>
+    <w:link w:val="1Char"/>
+    <w:uiPriority w:val="9"/>
+    <w:qFormat/>
+    <w:rsid w:val="00671548"/>
+    <w:pPr>
+      <w:widowControl/>
+      <w:spacing w:before="100" w:beforeAutospacing="1" w:after="100" w:afterAutospacing="1"/>
+      <w:jc w:val="left"/>
+      <w:outlineLvl w:val="0"/>
+    </w:pPr>
+    <w:rPr>
+      <w:rFonts w:ascii="宋体" w:eastAsia="宋体" w:hAnsi="宋体" w:cs="宋体"/>
+      <w:b/>
+      <w:bCs/>
+      <w:kern w:val="36"/>
+      <w:sz w:val="48"/>
+      <w:szCs w:val="48"/>
+    </w:rPr>
   </w:style>
   <w:style w:type="character" w:default="1" w:styleId="a0">
     <w:name w:val="Default Paragraph Font"/>
@@ -787,6 +2033,33 @@
       <w:kern w:val="0"/>
       <w:sz w:val="24"/>
       <w:szCs w:val="24"/>
+    </w:rPr>
+  </w:style>
+  <w:style w:type="character" w:customStyle="1" w:styleId="1Char">
+    <w:name w:val="标题 1 Char"/>
+    <w:basedOn w:val="a0"/>
+    <w:link w:val="1"/>
+    <w:uiPriority w:val="9"/>
+    <w:rsid w:val="00671548"/>
+    <w:rPr>
+      <w:rFonts w:ascii="宋体" w:eastAsia="宋体" w:hAnsi="宋体" w:cs="宋体"/>
+      <w:b/>
+      <w:bCs/>
+      <w:kern w:val="36"/>
+      <w:sz w:val="48"/>
+      <w:szCs w:val="48"/>
+    </w:rPr>
+  </w:style>
+  <w:style w:type="character" w:styleId="a6">
+    <w:name w:val="Hyperlink"/>
+    <w:basedOn w:val="a0"/>
+    <w:uiPriority w:val="99"/>
+    <w:semiHidden/>
+    <w:unhideWhenUsed/>
+    <w:rsid w:val="00671548"/>
+    <w:rPr>
+      <w:color w:val="0000FF"/>
+      <w:u w:val="single"/>
     </w:rPr>
   </w:style>
 </w:styles>
